--- a/AssignmentOneSubmissionSummary.docx
+++ b/AssignmentOneSubmissionSummary.docx
@@ -75,10 +75,28 @@
             </w:pPr>
             <w:r>
               <w:rPr>
-                <w:rFonts w:ascii="Arial" w:hAnsi="Arial" w:cs="Arial"/>
-              </w:rPr>
-              <w:t>#1</w:t>
-            </w:r>
+                <w:rFonts w:ascii="Calibri" w:eastAsia="Times New Roman" w:hAnsi="Calibri" w:cs="Calibri"/>
+                <w:color w:val="000000"/>
+                <w:sz w:val="24"/>
+                <w:szCs w:val="24"/>
+                <w:shd w:val="clear" w:color="auto" w:fill="FFFFFF"/>
+                <w:lang w:eastAsia="en-US"/>
+              </w:rPr>
+              <w:t xml:space="preserve">Yin </w:t>
+            </w:r>
+            <w:proofErr w:type="spellStart"/>
+            <w:r>
+              <w:rPr>
+                <w:rFonts w:ascii="Calibri" w:eastAsia="Times New Roman" w:hAnsi="Calibri" w:cs="Calibri"/>
+                <w:color w:val="000000"/>
+                <w:sz w:val="24"/>
+                <w:szCs w:val="24"/>
+                <w:shd w:val="clear" w:color="auto" w:fill="FFFFFF"/>
+                <w:lang w:eastAsia="en-US"/>
+              </w:rPr>
+              <w:t>Yumeng</w:t>
+            </w:r>
+            <w:proofErr w:type="spellEnd"/>
           </w:p>
         </w:tc>
         <w:tc>
@@ -94,9 +112,62 @@
             </w:pPr>
             <w:r>
               <w:rPr>
-                <w:rFonts w:ascii="Arial" w:hAnsi="Arial" w:cs="Arial"/>
-              </w:rPr>
-              <w:t>#2</w:t>
+                <w:rFonts w:ascii="Calibri" w:eastAsia="Times New Roman" w:hAnsi="Calibri" w:cs="Calibri"/>
+                <w:color w:val="000000"/>
+                <w:sz w:val="24"/>
+                <w:szCs w:val="24"/>
+                <w:shd w:val="clear" w:color="auto" w:fill="FFFFFF"/>
+                <w:lang w:eastAsia="en-US"/>
+              </w:rPr>
+              <w:t xml:space="preserve">Wai Yan </w:t>
+            </w:r>
+            <w:proofErr w:type="spellStart"/>
+            <w:r>
+              <w:rPr>
+                <w:rFonts w:ascii="Calibri" w:eastAsia="Times New Roman" w:hAnsi="Calibri" w:cs="Calibri"/>
+                <w:color w:val="000000"/>
+                <w:sz w:val="24"/>
+                <w:szCs w:val="24"/>
+                <w:shd w:val="clear" w:color="auto" w:fill="FFFFFF"/>
+                <w:lang w:eastAsia="en-US"/>
+              </w:rPr>
+              <w:t>Maung</w:t>
+            </w:r>
+            <w:proofErr w:type="spellEnd"/>
+            <w:r>
+              <w:rPr>
+                <w:rFonts w:ascii="Calibri" w:eastAsia="Times New Roman" w:hAnsi="Calibri" w:cs="Calibri"/>
+                <w:color w:val="000000"/>
+                <w:sz w:val="24"/>
+                <w:szCs w:val="24"/>
+                <w:shd w:val="clear" w:color="auto" w:fill="FFFFFF"/>
+                <w:lang w:eastAsia="en-US"/>
+              </w:rPr>
+              <w:t xml:space="preserve"> </w:t>
+            </w:r>
+            <w:proofErr w:type="spellStart"/>
+            <w:r>
+              <w:rPr>
+                <w:rFonts w:ascii="Calibri" w:eastAsia="Times New Roman" w:hAnsi="Calibri" w:cs="Calibri"/>
+                <w:color w:val="000000"/>
+                <w:sz w:val="24"/>
+                <w:szCs w:val="24"/>
+                <w:shd w:val="clear" w:color="auto" w:fill="FFFFFF"/>
+                <w:lang w:eastAsia="en-US"/>
+              </w:rPr>
+              <w:t>Maung</w:t>
+            </w:r>
+            <w:proofErr w:type="spellEnd"/>
+            <w:r>
+              <w:rPr>
+                <w:rFonts w:ascii="Calibri" w:eastAsia="Times New Roman" w:hAnsi="Calibri" w:cs="Calibri"/>
+                <w:color w:val="000000"/>
+                <w:sz w:val="24"/>
+                <w:szCs w:val="24"/>
+                <w:shd w:val="clear" w:color="auto" w:fill="FFFFFF"/>
+                <w:lang w:eastAsia="en-US"/>
+              </w:rPr>
+              <w:t xml:space="preserve"> Thin</w:t>
             </w:r>
           </w:p>
         </w:tc>
@@ -111,11 +182,53 @@
                 <w:rFonts w:ascii="Arial" w:hAnsi="Arial" w:cs="Arial"/>
               </w:rPr>
             </w:pPr>
-            <w:r>
-              <w:rPr>
-                <w:rFonts w:ascii="Arial" w:hAnsi="Arial" w:cs="Arial"/>
-              </w:rPr>
-              <w:t>#3</w:t>
+            <w:proofErr w:type="spellStart"/>
+            <w:r>
+              <w:rPr>
+                <w:rFonts w:ascii="Calibri" w:eastAsia="Times New Roman" w:hAnsi="Calibri" w:cs="Calibri"/>
+                <w:color w:val="000000"/>
+                <w:sz w:val="24"/>
+                <w:szCs w:val="24"/>
+                <w:shd w:val="clear" w:color="auto" w:fill="FFFFFF"/>
+                <w:lang w:eastAsia="en-US"/>
+              </w:rPr>
+              <w:t>Shwe</w:t>
+            </w:r>
+            <w:proofErr w:type="spellEnd"/>
+            <w:r>
+              <w:rPr>
+                <w:rFonts w:ascii="Calibri" w:eastAsia="Times New Roman" w:hAnsi="Calibri" w:cs="Calibri"/>
+                <w:color w:val="000000"/>
+                <w:sz w:val="24"/>
+                <w:szCs w:val="24"/>
+                <w:shd w:val="clear" w:color="auto" w:fill="FFFFFF"/>
+                <w:lang w:eastAsia="en-US"/>
+              </w:rPr>
+              <w:t xml:space="preserve"> </w:t>
+            </w:r>
+            <w:proofErr w:type="spellStart"/>
+            <w:r>
+              <w:rPr>
+                <w:rFonts w:ascii="Calibri" w:eastAsia="Times New Roman" w:hAnsi="Calibri" w:cs="Calibri"/>
+                <w:color w:val="000000"/>
+                <w:sz w:val="24"/>
+                <w:szCs w:val="24"/>
+                <w:shd w:val="clear" w:color="auto" w:fill="FFFFFF"/>
+                <w:lang w:eastAsia="en-US"/>
+              </w:rPr>
+              <w:t>Soe</w:t>
+            </w:r>
+            <w:proofErr w:type="spellEnd"/>
+            <w:r>
+              <w:rPr>
+                <w:rFonts w:ascii="Calibri" w:eastAsia="Times New Roman" w:hAnsi="Calibri" w:cs="Calibri"/>
+                <w:color w:val="000000"/>
+                <w:sz w:val="24"/>
+                <w:szCs w:val="24"/>
+                <w:shd w:val="clear" w:color="auto" w:fill="FFFFFF"/>
+                <w:lang w:eastAsia="en-US"/>
+              </w:rPr>
+              <w:t xml:space="preserve"> Chun</w:t>
             </w:r>
           </w:p>
         </w:tc>
@@ -161,9 +274,14 @@
             </w:pPr>
             <w:r>
               <w:rPr>
-                <w:rFonts w:ascii="Arial" w:hAnsi="Arial" w:cs="Arial"/>
-              </w:rPr>
-              <w:t>A0174337B</w:t>
+                <w:rFonts w:ascii="Calibri" w:eastAsia="Times New Roman" w:hAnsi="Calibri" w:cs="Calibri"/>
+                <w:color w:val="000000"/>
+                <w:sz w:val="24"/>
+                <w:szCs w:val="24"/>
+                <w:shd w:val="clear" w:color="auto" w:fill="FFFFFF"/>
+                <w:lang w:eastAsia="en-US"/>
+              </w:rPr>
+              <w:t>A0105408N</w:t>
             </w:r>
           </w:p>
         </w:tc>
@@ -173,10 +291,22 @@
           </w:tcPr>
           <w:p>
             <w:pPr>
+              <w:jc w:val="center"/>
               <w:rPr>
                 <w:rFonts w:ascii="Arial" w:hAnsi="Arial" w:cs="Arial"/>
               </w:rPr>
             </w:pPr>
+            <w:r>
+              <w:rPr>
+                <w:rFonts w:ascii="Calibri" w:eastAsia="Times New Roman" w:hAnsi="Calibri" w:cs="Calibri"/>
+                <w:color w:val="000000"/>
+                <w:sz w:val="24"/>
+                <w:szCs w:val="24"/>
+                <w:shd w:val="clear" w:color="auto" w:fill="FFFFFF"/>
+                <w:lang w:eastAsia="en-US"/>
+              </w:rPr>
+              <w:t>A0174337B</w:t>
+            </w:r>
           </w:p>
         </w:tc>
         <w:tc>
@@ -185,10 +315,22 @@
           </w:tcPr>
           <w:p>
             <w:pPr>
+              <w:jc w:val="center"/>
               <w:rPr>
                 <w:rFonts w:ascii="Arial" w:hAnsi="Arial" w:cs="Arial"/>
               </w:rPr>
             </w:pPr>
+            <w:r>
+              <w:rPr>
+                <w:rFonts w:ascii="Calibri" w:eastAsia="Times New Roman" w:hAnsi="Calibri" w:cs="Calibri"/>
+                <w:color w:val="000000"/>
+                <w:sz w:val="24"/>
+                <w:szCs w:val="24"/>
+                <w:shd w:val="clear" w:color="auto" w:fill="FFFFFF"/>
+                <w:lang w:eastAsia="en-US"/>
+              </w:rPr>
+              <w:t>A0174436B</w:t>
+            </w:r>
           </w:p>
         </w:tc>
       </w:tr>
@@ -245,8 +387,6 @@
         </w:rPr>
         <w:t>Java</w:t>
       </w:r>
-      <w:bookmarkStart w:id="0" w:name="_GoBack"/>
-      <w:bookmarkEnd w:id="0"/>
     </w:p>
     <w:p>
       <w:pPr>
@@ -412,6 +552,15 @@
         </w:rPr>
         <w:t xml:space="preserve"> Answer:</w:t>
       </w:r>
+    </w:p>
+    <w:p>
+      <w:pPr>
+        <w:rPr>
+          <w:rFonts w:ascii="Arial" w:hAnsi="Arial" w:cs="Arial"/>
+        </w:rPr>
+      </w:pPr>
+      <w:bookmarkStart w:id="0" w:name="_GoBack"/>
+      <w:bookmarkEnd w:id="0"/>
     </w:p>
     <w:p>
       <w:pPr>
@@ -608,7 +757,7 @@
     <w:lsdException w:name="Table Web 2" w:semiHidden="1" w:unhideWhenUsed="1"/>
     <w:lsdException w:name="Table Web 3" w:semiHidden="1" w:unhideWhenUsed="1"/>
     <w:lsdException w:name="Balloon Text" w:semiHidden="1" w:unhideWhenUsed="1"/>
-    <w:lsdException w:name="Table Grid" w:semiHidden="1" w:uiPriority="59" w:unhideWhenUsed="1"/>
+    <w:lsdException w:name="Table Grid" w:uiPriority="59"/>
     <w:lsdException w:name="Table Theme" w:semiHidden="1" w:unhideWhenUsed="1"/>
     <w:lsdException w:name="Placeholder Text" w:semiHidden="1"/>
     <w:lsdException w:name="No Spacing" w:uiPriority="1" w:qFormat="1"/>

--- a/AssignmentOneSubmissionSummary.docx
+++ b/AssignmentOneSubmissionSummary.docx
@@ -354,6 +354,13 @@
         </w:rPr>
         <w:t xml:space="preserve">What is your demo day (e.g., Sunday)? Answer: </w:t>
       </w:r>
+      <w:r>
+        <w:rPr>
+          <w:rFonts w:ascii="Arial" w:hAnsi="Arial" w:cs="Arial"/>
+          <w:b/>
+        </w:rPr>
+        <w:t>Saturday</w:t>
+      </w:r>
     </w:p>
     <w:p>
       <w:pPr>
@@ -367,6 +374,15 @@
         </w:rPr>
         <w:t xml:space="preserve">What is your demo time slot (e.g., 14:30PM)? Answer: </w:t>
       </w:r>
+      <w:bookmarkStart w:id="0" w:name="_GoBack"/>
+      <w:r>
+        <w:rPr>
+          <w:rFonts w:ascii="Arial" w:hAnsi="Arial" w:cs="Arial"/>
+          <w:b/>
+        </w:rPr>
+        <w:t>14:40</w:t>
+      </w:r>
+      <w:bookmarkEnd w:id="0"/>
     </w:p>
     <w:p>
       <w:pPr>
@@ -426,6 +442,13 @@
         </w:rPr>
         <w:t>RMI</w:t>
       </w:r>
+      <w:r>
+        <w:rPr>
+          <w:rFonts w:ascii="Arial" w:hAnsi="Arial" w:cs="Arial"/>
+          <w:b/>
+        </w:rPr>
+        <w:t xml:space="preserve"> + Socket</w:t>
+      </w:r>
     </w:p>
     <w:p>
       <w:pPr>
@@ -559,8 +582,6 @@
           <w:rFonts w:ascii="Arial" w:hAnsi="Arial" w:cs="Arial"/>
         </w:rPr>
       </w:pPr>
-      <w:bookmarkStart w:id="0" w:name="_GoBack"/>
-      <w:bookmarkEnd w:id="0"/>
     </w:p>
     <w:p>
       <w:pPr>

--- a/AssignmentOneSubmissionSummary.docx
+++ b/AssignmentOneSubmissionSummary.docx
@@ -82,92 +82,7 @@
                 <w:shd w:val="clear" w:color="auto" w:fill="FFFFFF"/>
                 <w:lang w:eastAsia="en-US"/>
               </w:rPr>
-              <w:t xml:space="preserve">Yin </w:t>
-            </w:r>
-            <w:proofErr w:type="spellStart"/>
-            <w:r>
-              <w:rPr>
-                <w:rFonts w:ascii="Calibri" w:eastAsia="Times New Roman" w:hAnsi="Calibri" w:cs="Calibri"/>
-                <w:color w:val="000000"/>
-                <w:sz w:val="24"/>
-                <w:szCs w:val="24"/>
-                <w:shd w:val="clear" w:color="auto" w:fill="FFFFFF"/>
-                <w:lang w:eastAsia="en-US"/>
-              </w:rPr>
-              <w:t>Yumeng</w:t>
-            </w:r>
-            <w:proofErr w:type="spellEnd"/>
-          </w:p>
-        </w:tc>
-        <w:tc>
-          <w:tcPr>
-            <w:tcW w:w="2341" w:type="dxa"/>
-          </w:tcPr>
-          <w:p>
-            <w:pPr>
-              <w:jc w:val="center"/>
-              <w:rPr>
-                <w:rFonts w:ascii="Arial" w:hAnsi="Arial" w:cs="Arial"/>
-              </w:rPr>
-            </w:pPr>
-            <w:r>
-              <w:rPr>
-                <w:rFonts w:ascii="Calibri" w:eastAsia="Times New Roman" w:hAnsi="Calibri" w:cs="Calibri"/>
-                <w:color w:val="000000"/>
-                <w:sz w:val="24"/>
-                <w:szCs w:val="24"/>
-                <w:shd w:val="clear" w:color="auto" w:fill="FFFFFF"/>
-                <w:lang w:eastAsia="en-US"/>
-              </w:rPr>
-              <w:t xml:space="preserve">Wai Yan </w:t>
-            </w:r>
-            <w:proofErr w:type="spellStart"/>
-            <w:r>
-              <w:rPr>
-                <w:rFonts w:ascii="Calibri" w:eastAsia="Times New Roman" w:hAnsi="Calibri" w:cs="Calibri"/>
-                <w:color w:val="000000"/>
-                <w:sz w:val="24"/>
-                <w:szCs w:val="24"/>
-                <w:shd w:val="clear" w:color="auto" w:fill="FFFFFF"/>
-                <w:lang w:eastAsia="en-US"/>
-              </w:rPr>
-              <w:t>Maung</w:t>
-            </w:r>
-            <w:proofErr w:type="spellEnd"/>
-            <w:r>
-              <w:rPr>
-                <w:rFonts w:ascii="Calibri" w:eastAsia="Times New Roman" w:hAnsi="Calibri" w:cs="Calibri"/>
-                <w:color w:val="000000"/>
-                <w:sz w:val="24"/>
-                <w:szCs w:val="24"/>
-                <w:shd w:val="clear" w:color="auto" w:fill="FFFFFF"/>
-                <w:lang w:eastAsia="en-US"/>
-              </w:rPr>
-              <w:t xml:space="preserve"> </w:t>
-            </w:r>
-            <w:proofErr w:type="spellStart"/>
-            <w:r>
-              <w:rPr>
-                <w:rFonts w:ascii="Calibri" w:eastAsia="Times New Roman" w:hAnsi="Calibri" w:cs="Calibri"/>
-                <w:color w:val="000000"/>
-                <w:sz w:val="24"/>
-                <w:szCs w:val="24"/>
-                <w:shd w:val="clear" w:color="auto" w:fill="FFFFFF"/>
-                <w:lang w:eastAsia="en-US"/>
-              </w:rPr>
-              <w:t>Maung</w:t>
-            </w:r>
-            <w:proofErr w:type="spellEnd"/>
-            <w:r>
-              <w:rPr>
-                <w:rFonts w:ascii="Calibri" w:eastAsia="Times New Roman" w:hAnsi="Calibri" w:cs="Calibri"/>
-                <w:color w:val="000000"/>
-                <w:sz w:val="24"/>
-                <w:szCs w:val="24"/>
-                <w:shd w:val="clear" w:color="auto" w:fill="FFFFFF"/>
-                <w:lang w:eastAsia="en-US"/>
-              </w:rPr>
-              <w:t xml:space="preserve"> Thin</w:t>
+              <w:t>Yin Yumeng</w:t>
             </w:r>
           </w:p>
         </w:tc>
@@ -182,7 +97,6 @@
                 <w:rFonts w:ascii="Arial" w:hAnsi="Arial" w:cs="Arial"/>
               </w:rPr>
             </w:pPr>
-            <w:proofErr w:type="spellStart"/>
             <w:r>
               <w:rPr>
                 <w:rFonts w:ascii="Calibri" w:eastAsia="Times New Roman" w:hAnsi="Calibri" w:cs="Calibri"/>
@@ -192,9 +106,21 @@
                 <w:shd w:val="clear" w:color="auto" w:fill="FFFFFF"/>
                 <w:lang w:eastAsia="en-US"/>
               </w:rPr>
-              <w:t>Shwe</w:t>
+              <w:t>Wai Yan Maung Maung Thin</w:t>
             </w:r>
-            <w:proofErr w:type="spellEnd"/>
+          </w:p>
+        </w:tc>
+        <w:tc>
+          <w:tcPr>
+            <w:tcW w:w="2341" w:type="dxa"/>
+          </w:tcPr>
+          <w:p>
+            <w:pPr>
+              <w:jc w:val="center"/>
+              <w:rPr>
+                <w:rFonts w:ascii="Arial" w:hAnsi="Arial" w:cs="Arial"/>
+              </w:rPr>
+            </w:pPr>
             <w:r>
               <w:rPr>
                 <w:rFonts w:ascii="Calibri" w:eastAsia="Times New Roman" w:hAnsi="Calibri" w:cs="Calibri"/>
@@ -204,31 +130,7 @@
                 <w:shd w:val="clear" w:color="auto" w:fill="FFFFFF"/>
                 <w:lang w:eastAsia="en-US"/>
               </w:rPr>
-              <w:t xml:space="preserve"> </w:t>
-            </w:r>
-            <w:proofErr w:type="spellStart"/>
-            <w:r>
-              <w:rPr>
-                <w:rFonts w:ascii="Calibri" w:eastAsia="Times New Roman" w:hAnsi="Calibri" w:cs="Calibri"/>
-                <w:color w:val="000000"/>
-                <w:sz w:val="24"/>
-                <w:szCs w:val="24"/>
-                <w:shd w:val="clear" w:color="auto" w:fill="FFFFFF"/>
-                <w:lang w:eastAsia="en-US"/>
-              </w:rPr>
-              <w:t>Soe</w:t>
-            </w:r>
-            <w:proofErr w:type="spellEnd"/>
-            <w:r>
-              <w:rPr>
-                <w:rFonts w:ascii="Calibri" w:eastAsia="Times New Roman" w:hAnsi="Calibri" w:cs="Calibri"/>
-                <w:color w:val="000000"/>
-                <w:sz w:val="24"/>
-                <w:szCs w:val="24"/>
-                <w:shd w:val="clear" w:color="auto" w:fill="FFFFFF"/>
-                <w:lang w:eastAsia="en-US"/>
-              </w:rPr>
-              <w:t xml:space="preserve"> Chun</w:t>
+              <w:t>Shwe Soe Chun</w:t>
             </w:r>
           </w:p>
         </w:tc>
@@ -374,14 +276,61 @@
         </w:rPr>
         <w:t xml:space="preserve">What is your demo time slot (e.g., 14:30PM)? Answer: </w:t>
       </w:r>
+      <w:r>
+        <w:rPr>
+          <w:rFonts w:ascii="Arial" w:hAnsi="Arial" w:cs="Arial"/>
+          <w:b/>
+        </w:rPr>
+        <w:t>14:40</w:t>
+      </w:r>
+    </w:p>
+    <w:p>
+      <w:pPr>
+        <w:rPr>
+          <w:rFonts w:ascii="Arial" w:hAnsi="Arial" w:cs="Arial"/>
+        </w:rPr>
+      </w:pPr>
+      <w:r>
+        <w:rPr>
+          <w:rFonts w:ascii="Arial" w:hAnsi="Arial" w:cs="Arial"/>
+        </w:rPr>
+        <w:t xml:space="preserve">What programming language did you use? Answer: </w:t>
+      </w:r>
+      <w:r>
+        <w:rPr>
+          <w:rFonts w:ascii="Arial" w:hAnsi="Arial" w:cs="Arial"/>
+          <w:b/>
+        </w:rPr>
+        <w:t>Java</w:t>
+      </w:r>
+    </w:p>
+    <w:p>
+      <w:pPr>
+        <w:rPr>
+          <w:rFonts w:ascii="Arial" w:hAnsi="Arial" w:cs="Arial"/>
+        </w:rPr>
+      </w:pPr>
+      <w:r>
+        <w:rPr>
+          <w:rFonts w:ascii="Arial" w:hAnsi="Arial" w:cs="Arial"/>
+        </w:rPr>
+        <w:t xml:space="preserve">Roughly how many lines of code does your system have? Answer: </w:t>
+      </w:r>
+      <w:r>
+        <w:rPr>
+          <w:rFonts w:ascii="Arial" w:hAnsi="Arial" w:cs="Arial"/>
+          <w:b/>
+        </w:rPr>
+        <w:t>112</w:t>
+      </w:r>
+      <w:r>
+        <w:rPr>
+          <w:rFonts w:ascii="Arial" w:hAnsi="Arial" w:cs="Arial"/>
+          <w:b/>
+        </w:rPr>
+        <w:t>5</w:t>
+      </w:r>
       <w:bookmarkStart w:id="0" w:name="_GoBack"/>
-      <w:r>
-        <w:rPr>
-          <w:rFonts w:ascii="Arial" w:hAnsi="Arial" w:cs="Arial"/>
-          <w:b/>
-        </w:rPr>
-        <w:t>14:40</w:t>
-      </w:r>
       <w:bookmarkEnd w:id="0"/>
     </w:p>
     <w:p>
@@ -394,14 +343,27 @@
         <w:rPr>
           <w:rFonts w:ascii="Arial" w:hAnsi="Arial" w:cs="Arial"/>
         </w:rPr>
-        <w:t xml:space="preserve">What programming language did you use? Answer: </w:t>
+        <w:t>Do you use RMI or socket for your system? Answer (RMI/socket):</w:t>
+      </w:r>
+      <w:r>
+        <w:rPr>
+          <w:rFonts w:ascii="Arial" w:hAnsi="Arial" w:cs="Arial"/>
+        </w:rPr>
+        <w:t xml:space="preserve"> </w:t>
       </w:r>
       <w:r>
         <w:rPr>
           <w:rFonts w:ascii="Arial" w:hAnsi="Arial" w:cs="Arial"/>
           <w:b/>
         </w:rPr>
-        <w:t>Java</w:t>
+        <w:t>RMI</w:t>
+      </w:r>
+      <w:r>
+        <w:rPr>
+          <w:rFonts w:ascii="Arial" w:hAnsi="Arial" w:cs="Arial"/>
+          <w:b/>
+        </w:rPr>
+        <w:t xml:space="preserve"> + Socket</w:t>
       </w:r>
     </w:p>
     <w:p>
@@ -414,20 +376,70 @@
         <w:rPr>
           <w:rFonts w:ascii="Arial" w:hAnsi="Arial" w:cs="Arial"/>
         </w:rPr>
-        <w:t xml:space="preserve">Roughly how many lines of code does your system have? Answer: </w:t>
-      </w:r>
-    </w:p>
-    <w:p>
-      <w:pPr>
-        <w:rPr>
-          <w:rFonts w:ascii="Arial" w:hAnsi="Arial" w:cs="Arial"/>
-        </w:rPr>
-      </w:pPr>
-      <w:r>
-        <w:rPr>
-          <w:rFonts w:ascii="Arial" w:hAnsi="Arial" w:cs="Arial"/>
-        </w:rPr>
-        <w:t>Do you use RMI or socket for your system? Answer (RMI/socket):</w:t>
+        <w:t xml:space="preserve">How many checkpoints can you system </w:t>
+      </w:r>
+      <w:r>
+        <w:rPr>
+          <w:rFonts w:ascii="Arial" w:hAnsi="Arial" w:cs="Arial"/>
+          <w:b/>
+        </w:rPr>
+        <w:t>100%-</w:t>
+      </w:r>
+      <w:r>
+        <w:rPr>
+          <w:rFonts w:ascii="Arial" w:hAnsi="Arial" w:cs="Arial"/>
+          <w:b/>
+        </w:rPr>
+        <w:t>correctly</w:t>
+      </w:r>
+      <w:r>
+        <w:rPr>
+          <w:rFonts w:ascii="Arial" w:hAnsi="Arial" w:cs="Arial"/>
+        </w:rPr>
+        <w:t xml:space="preserve"> pass under StressTest (i.e., </w:t>
+      </w:r>
+      <w:r>
+        <w:rPr>
+          <w:rFonts w:ascii="Arial" w:hAnsi="Arial" w:cs="Arial"/>
+        </w:rPr>
+        <w:t xml:space="preserve">meet </w:t>
+      </w:r>
+      <w:r>
+        <w:rPr>
+          <w:rFonts w:ascii="Arial" w:hAnsi="Arial" w:cs="Arial"/>
+          <w:b/>
+        </w:rPr>
+        <w:t>all</w:t>
+      </w:r>
+      <w:r>
+        <w:rPr>
+          <w:rFonts w:ascii="Arial" w:hAnsi="Arial" w:cs="Arial"/>
+        </w:rPr>
+        <w:t xml:space="preserve"> requirements in the assignment document, </w:t>
+      </w:r>
+      <w:r>
+        <w:rPr>
+          <w:rFonts w:ascii="Arial" w:hAnsi="Arial" w:cs="Arial"/>
+        </w:rPr>
+        <w:t xml:space="preserve">no error, game can play </w:t>
+      </w:r>
+      <w:r>
+        <w:rPr>
+          <w:rFonts w:ascii="Arial" w:hAnsi="Arial" w:cs="Arial"/>
+        </w:rPr>
+        <w:t>no</w:t>
+      </w:r>
+      <w:r>
+        <w:rPr>
+          <w:rFonts w:ascii="Arial" w:hAnsi="Arial" w:cs="Arial"/>
+        </w:rPr>
+        <w:t xml:space="preserve">rmally, no hang up, and etc.)? </w:t>
+      </w:r>
+      <w:r>
+        <w:rPr>
+          <w:rFonts w:ascii="Arial" w:hAnsi="Arial" w:cs="Arial"/>
+        </w:rPr>
+        <w:t>Note that if your program does not crash but behaves incorrectly,</w:t>
       </w:r>
       <w:r>
         <w:rPr>
@@ -438,142 +450,45 @@
       <w:r>
         <w:rPr>
           <w:rFonts w:ascii="Arial" w:hAnsi="Arial" w:cs="Arial"/>
+        </w:rPr>
+        <w:t xml:space="preserve">it </w:t>
+      </w:r>
+      <w:r>
+        <w:rPr>
+          <w:rFonts w:ascii="Arial" w:hAnsi="Arial" w:cs="Arial"/>
+        </w:rPr>
+        <w:t>does NOT count</w:t>
+      </w:r>
+      <w:r>
+        <w:rPr>
+          <w:rFonts w:ascii="Arial" w:hAnsi="Arial" w:cs="Arial"/>
+        </w:rPr>
+        <w:t xml:space="preserve"> as correctly passing</w:t>
+      </w:r>
+      <w:r>
+        <w:rPr>
+          <w:rFonts w:ascii="Arial" w:hAnsi="Arial" w:cs="Arial"/>
+        </w:rPr>
+        <w:t>.</w:t>
+      </w:r>
+      <w:r>
+        <w:rPr>
+          <w:rFonts w:ascii="Arial" w:hAnsi="Arial" w:cs="Arial"/>
+        </w:rPr>
+        <w:t xml:space="preserve"> Answer:</w:t>
+      </w:r>
+      <w:r>
+        <w:rPr>
+          <w:rFonts w:ascii="Arial" w:hAnsi="Arial" w:cs="Arial"/>
+        </w:rPr>
+        <w:t xml:space="preserve"> </w:t>
+      </w:r>
+      <w:r>
+        <w:rPr>
+          <w:rFonts w:ascii="Arial" w:hAnsi="Arial" w:cs="Arial"/>
           <w:b/>
         </w:rPr>
-        <w:t>RMI</w:t>
-      </w:r>
-      <w:r>
-        <w:rPr>
-          <w:rFonts w:ascii="Arial" w:hAnsi="Arial" w:cs="Arial"/>
-          <w:b/>
-        </w:rPr>
-        <w:t xml:space="preserve"> + Socket</w:t>
-      </w:r>
-    </w:p>
-    <w:p>
-      <w:pPr>
-        <w:rPr>
-          <w:rFonts w:ascii="Arial" w:hAnsi="Arial" w:cs="Arial"/>
-        </w:rPr>
-      </w:pPr>
-      <w:r>
-        <w:rPr>
-          <w:rFonts w:ascii="Arial" w:hAnsi="Arial" w:cs="Arial"/>
-        </w:rPr>
-        <w:t xml:space="preserve">How many checkpoints can you system </w:t>
-      </w:r>
-      <w:r>
-        <w:rPr>
-          <w:rFonts w:ascii="Arial" w:hAnsi="Arial" w:cs="Arial"/>
-          <w:b/>
-        </w:rPr>
-        <w:t>100%-</w:t>
-      </w:r>
-      <w:r>
-        <w:rPr>
-          <w:rFonts w:ascii="Arial" w:hAnsi="Arial" w:cs="Arial"/>
-          <w:b/>
-        </w:rPr>
-        <w:t>correctly</w:t>
-      </w:r>
-      <w:r>
-        <w:rPr>
-          <w:rFonts w:ascii="Arial" w:hAnsi="Arial" w:cs="Arial"/>
-        </w:rPr>
-        <w:t xml:space="preserve"> pass under </w:t>
-      </w:r>
-      <w:proofErr w:type="spellStart"/>
-      <w:r>
-        <w:rPr>
-          <w:rFonts w:ascii="Arial" w:hAnsi="Arial" w:cs="Arial"/>
-        </w:rPr>
-        <w:t>StressTest</w:t>
-      </w:r>
-      <w:proofErr w:type="spellEnd"/>
-      <w:r>
-        <w:rPr>
-          <w:rFonts w:ascii="Arial" w:hAnsi="Arial" w:cs="Arial"/>
-        </w:rPr>
-        <w:t xml:space="preserve"> (i.e., </w:t>
-      </w:r>
-      <w:r>
-        <w:rPr>
-          <w:rFonts w:ascii="Arial" w:hAnsi="Arial" w:cs="Arial"/>
-        </w:rPr>
-        <w:t xml:space="preserve">meet </w:t>
-      </w:r>
-      <w:r>
-        <w:rPr>
-          <w:rFonts w:ascii="Arial" w:hAnsi="Arial" w:cs="Arial"/>
-          <w:b/>
-        </w:rPr>
-        <w:t>all</w:t>
-      </w:r>
-      <w:r>
-        <w:rPr>
-          <w:rFonts w:ascii="Arial" w:hAnsi="Arial" w:cs="Arial"/>
-        </w:rPr>
-        <w:t xml:space="preserve"> requirements in the assignment document, </w:t>
-      </w:r>
-      <w:r>
-        <w:rPr>
-          <w:rFonts w:ascii="Arial" w:hAnsi="Arial" w:cs="Arial"/>
-        </w:rPr>
-        <w:t xml:space="preserve">no error, game can play </w:t>
-      </w:r>
-      <w:r>
-        <w:rPr>
-          <w:rFonts w:ascii="Arial" w:hAnsi="Arial" w:cs="Arial"/>
-        </w:rPr>
-        <w:t>no</w:t>
-      </w:r>
-      <w:r>
-        <w:rPr>
-          <w:rFonts w:ascii="Arial" w:hAnsi="Arial" w:cs="Arial"/>
-        </w:rPr>
-        <w:t xml:space="preserve">rmally, no hang up, and etc.)? </w:t>
-      </w:r>
-      <w:r>
-        <w:rPr>
-          <w:rFonts w:ascii="Arial" w:hAnsi="Arial" w:cs="Arial"/>
-        </w:rPr>
-        <w:t>Note that if your program does not crash but behaves incorrectly,</w:t>
-      </w:r>
-      <w:r>
-        <w:rPr>
-          <w:rFonts w:ascii="Arial" w:hAnsi="Arial" w:cs="Arial"/>
-        </w:rPr>
-        <w:t xml:space="preserve"> </w:t>
-      </w:r>
-      <w:r>
-        <w:rPr>
-          <w:rFonts w:ascii="Arial" w:hAnsi="Arial" w:cs="Arial"/>
-        </w:rPr>
-        <w:t xml:space="preserve">it </w:t>
-      </w:r>
-      <w:r>
-        <w:rPr>
-          <w:rFonts w:ascii="Arial" w:hAnsi="Arial" w:cs="Arial"/>
-        </w:rPr>
-        <w:t>does NOT count</w:t>
-      </w:r>
-      <w:r>
-        <w:rPr>
-          <w:rFonts w:ascii="Arial" w:hAnsi="Arial" w:cs="Arial"/>
-        </w:rPr>
-        <w:t xml:space="preserve"> as correctly passing</w:t>
-      </w:r>
-      <w:r>
-        <w:rPr>
-          <w:rFonts w:ascii="Arial" w:hAnsi="Arial" w:cs="Arial"/>
-        </w:rPr>
-        <w:t>.</w:t>
-      </w:r>
-      <w:r>
-        <w:rPr>
-          <w:rFonts w:ascii="Arial" w:hAnsi="Arial" w:cs="Arial"/>
-        </w:rPr>
-        <w:t xml:space="preserve"> Answer:</w:t>
+        <w:t>5</w:t>
       </w:r>
     </w:p>
     <w:p>
